--- a/2021/Objective 10 Now Hiring.docx
+++ b/2021/Objective 10 Now Hiring.docx
@@ -9,12 +9,22 @@
           <w:rFonts w:eastAsia="Times New Roman"/>
         </w:rPr>
       </w:pPr>
+      <w:bookmarkStart w:id="0" w:name="_Toc92555744"/>
+      <w:bookmarkStart w:id="1" w:name="_Toc92631242"/>
+      <w:bookmarkStart w:id="2" w:name="_Toc92658298"/>
+      <w:bookmarkStart w:id="3" w:name="_Toc92728702"/>
+      <w:bookmarkStart w:id="4" w:name="_Toc92729528"/>
       <w:r>
         <w:rPr>
           <w:rFonts w:eastAsia="Times New Roman"/>
         </w:rPr>
         <w:t>Objective 10 Now Hiring</w:t>
       </w:r>
+      <w:bookmarkEnd w:id="0"/>
+      <w:bookmarkEnd w:id="1"/>
+      <w:bookmarkEnd w:id="2"/>
+      <w:bookmarkEnd w:id="3"/>
+      <w:bookmarkEnd w:id="4"/>
     </w:p>
     <w:p>
       <w:pPr>
@@ -45,7 +55,7 @@
           <w:noProof/>
         </w:rPr>
         <w:drawing>
-          <wp:inline distT="0" distB="0" distL="0" distR="0" wp14:anchorId="28868D98" wp14:editId="4CF2CE5E">
+          <wp:inline distT="0" distB="0" distL="0" distR="0" wp14:anchorId="10E340B5" wp14:editId="7936128D">
             <wp:extent cx="3975189" cy="1073150"/>
             <wp:effectExtent l="0" t="0" r="6350" b="0"/>
             <wp:docPr id="314" name="Picture 314" descr="Graphical user interface, text&#10;&#10;Description automatically generated"/>
@@ -105,12 +115,22 @@
           <w:rFonts w:eastAsia="Times New Roman"/>
         </w:rPr>
       </w:pPr>
+      <w:bookmarkStart w:id="5" w:name="_Toc92555745"/>
+      <w:bookmarkStart w:id="6" w:name="_Toc92631243"/>
+      <w:bookmarkStart w:id="7" w:name="_Toc92658299"/>
+      <w:bookmarkStart w:id="8" w:name="_Toc92728703"/>
+      <w:bookmarkStart w:id="9" w:name="_Toc92729529"/>
       <w:r>
         <w:rPr>
           <w:rFonts w:eastAsia="Times New Roman"/>
         </w:rPr>
         <w:t>Terminal IMDS Exploration</w:t>
       </w:r>
+      <w:bookmarkEnd w:id="5"/>
+      <w:bookmarkEnd w:id="6"/>
+      <w:bookmarkEnd w:id="7"/>
+      <w:bookmarkEnd w:id="8"/>
+      <w:bookmarkEnd w:id="9"/>
     </w:p>
     <w:p>
       <w:pPr>
@@ -168,7 +188,7 @@
                 <w:szCs w:val="24"/>
               </w:rPr>
               <w:drawing>
-                <wp:inline distT="0" distB="0" distL="0" distR="0" wp14:anchorId="19E3D74C" wp14:editId="54C74EB5">
+                <wp:inline distT="0" distB="0" distL="0" distR="0" wp14:anchorId="2A72B145" wp14:editId="0D077C43">
                   <wp:extent cx="2470150" cy="1742956"/>
                   <wp:effectExtent l="0" t="0" r="6350" b="0"/>
                   <wp:docPr id="315" name="Picture 315" descr="A picture containing text&#10;&#10;Description automatically generated"/>
@@ -247,7 +267,7 @@
                 <w:szCs w:val="24"/>
               </w:rPr>
               <w:drawing>
-                <wp:inline distT="0" distB="0" distL="0" distR="0" wp14:anchorId="7D235642" wp14:editId="4FB12061">
+                <wp:inline distT="0" distB="0" distL="0" distR="0" wp14:anchorId="7336C1CC" wp14:editId="16B59670">
                   <wp:extent cx="2695369" cy="1758950"/>
                   <wp:effectExtent l="0" t="0" r="0" b="0"/>
                   <wp:docPr id="316" name="Picture 316" descr="Text&#10;&#10;Description automatically generated"/>
@@ -392,16 +412,27 @@
     <w:p>
       <w:pPr>
         <w:pStyle w:val="Heading2"/>
+        <w15:collapsed/>
         <w:rPr>
           <w:rFonts w:eastAsia="Times New Roman"/>
         </w:rPr>
       </w:pPr>
+      <w:bookmarkStart w:id="10" w:name="_Toc92555746"/>
+      <w:bookmarkStart w:id="11" w:name="_Toc92631244"/>
+      <w:bookmarkStart w:id="12" w:name="_Toc92658300"/>
+      <w:bookmarkStart w:id="13" w:name="_Toc92728704"/>
+      <w:bookmarkStart w:id="14" w:name="_Toc92729530"/>
       <w:r>
         <w:rPr>
           <w:rFonts w:eastAsia="Times New Roman"/>
         </w:rPr>
         <w:t>Hint after completing IMDS Exploration</w:t>
       </w:r>
+      <w:bookmarkEnd w:id="10"/>
+      <w:bookmarkEnd w:id="11"/>
+      <w:bookmarkEnd w:id="12"/>
+      <w:bookmarkEnd w:id="13"/>
+      <w:bookmarkEnd w:id="14"/>
     </w:p>
     <w:p>
       <w:pPr>
@@ -460,7 +491,7 @@
                 <w:szCs w:val="24"/>
               </w:rPr>
               <w:drawing>
-                <wp:inline distT="0" distB="0" distL="0" distR="0" wp14:anchorId="5934138F" wp14:editId="3DDF4B7C">
+                <wp:inline distT="0" distB="0" distL="0" distR="0" wp14:anchorId="4F590CBF" wp14:editId="264ACEDC">
                   <wp:extent cx="3232150" cy="880718"/>
                   <wp:effectExtent l="0" t="0" r="6350" b="0"/>
                   <wp:docPr id="318" name="Picture 318" descr="Graphical user interface&#10;&#10;Description automatically generated"/>
@@ -549,7 +580,7 @@
                 <w:szCs w:val="24"/>
               </w:rPr>
               <w:drawing>
-                <wp:inline distT="0" distB="0" distL="0" distR="0" wp14:anchorId="3A5FBB86" wp14:editId="05A9D79A">
+                <wp:inline distT="0" distB="0" distL="0" distR="0" wp14:anchorId="1EEE8EBD" wp14:editId="40E6A0B5">
                   <wp:extent cx="2565400" cy="2003838"/>
                   <wp:effectExtent l="0" t="0" r="6350" b="0"/>
                   <wp:docPr id="317" name="Picture 317" descr="Text&#10;&#10;Description automatically generated"/>
@@ -608,12 +639,22 @@
           <w:rFonts w:eastAsia="Times New Roman"/>
         </w:rPr>
       </w:pPr>
+      <w:bookmarkStart w:id="15" w:name="_Toc92555747"/>
+      <w:bookmarkStart w:id="16" w:name="_Toc92631245"/>
+      <w:bookmarkStart w:id="17" w:name="_Toc92658301"/>
+      <w:bookmarkStart w:id="18" w:name="_Toc92728705"/>
+      <w:bookmarkStart w:id="19" w:name="_Toc92729531"/>
       <w:r>
         <w:rPr>
           <w:rFonts w:eastAsia="Times New Roman"/>
         </w:rPr>
         <w:t>Objective 10 Help Wanted</w:t>
       </w:r>
+      <w:bookmarkEnd w:id="15"/>
+      <w:bookmarkEnd w:id="16"/>
+      <w:bookmarkEnd w:id="17"/>
+      <w:bookmarkEnd w:id="18"/>
+      <w:bookmarkEnd w:id="19"/>
     </w:p>
     <w:p>
       <w:pPr>
@@ -639,12 +680,22 @@
           <w:rFonts w:eastAsia="Times New Roman"/>
         </w:rPr>
       </w:pPr>
+      <w:bookmarkStart w:id="20" w:name="_Toc92555748"/>
+      <w:bookmarkStart w:id="21" w:name="_Toc92631246"/>
+      <w:bookmarkStart w:id="22" w:name="_Toc92658302"/>
+      <w:bookmarkStart w:id="23" w:name="_Toc92728706"/>
+      <w:bookmarkStart w:id="24" w:name="_Toc92729532"/>
       <w:r>
         <w:rPr>
           <w:rFonts w:eastAsia="Times New Roman"/>
         </w:rPr>
         <w:t>Step 1 question:  SSRF</w:t>
       </w:r>
+      <w:bookmarkEnd w:id="20"/>
+      <w:bookmarkEnd w:id="21"/>
+      <w:bookmarkEnd w:id="22"/>
+      <w:bookmarkEnd w:id="23"/>
+      <w:bookmarkEnd w:id="24"/>
     </w:p>
     <w:p>
       <w:r>
@@ -700,7 +751,7 @@
               </w:rPr>
               <w:lastRenderedPageBreak/>
               <w:drawing>
-                <wp:inline distT="0" distB="0" distL="0" distR="0" wp14:anchorId="5FC0F334" wp14:editId="083EFDF1">
+                <wp:inline distT="0" distB="0" distL="0" distR="0" wp14:anchorId="6AB0147F" wp14:editId="000F36B0">
                   <wp:extent cx="2489200" cy="3174632"/>
                   <wp:effectExtent l="0" t="0" r="6350" b="6985"/>
                   <wp:docPr id="319" name="Picture 319" descr="Graphical user interface, text, application&#10;&#10;Description automatically generated"/>
@@ -755,7 +806,7 @@
                 <w:noProof/>
               </w:rPr>
               <w:drawing>
-                <wp:inline distT="0" distB="0" distL="0" distR="0" wp14:anchorId="73A0B72D" wp14:editId="77A03520">
+                <wp:inline distT="0" distB="0" distL="0" distR="0" wp14:anchorId="62B1BCA7" wp14:editId="579F2DC8">
                   <wp:extent cx="2768762" cy="2863850"/>
                   <wp:effectExtent l="0" t="0" r="0" b="0"/>
                   <wp:docPr id="320" name="Picture 320" descr="Graphical user interface, text, application, email&#10;&#10;Description automatically generated"/>
@@ -823,7 +874,7 @@
           <w:noProof/>
         </w:rPr>
         <w:drawing>
-          <wp:inline distT="0" distB="0" distL="0" distR="0" wp14:anchorId="58230F86" wp14:editId="54176E1B">
+          <wp:inline distT="0" distB="0" distL="0" distR="0" wp14:anchorId="10AC3457" wp14:editId="3960A98D">
             <wp:extent cx="2573382" cy="1250950"/>
             <wp:effectExtent l="0" t="0" r="0" b="6350"/>
             <wp:docPr id="321" name="Picture 321" descr="Graphical user interface, text, application, chat or text message&#10;&#10;Description automatically generated"/>
@@ -907,7 +958,7 @@
           <w:noProof/>
         </w:rPr>
         <w:drawing>
-          <wp:inline distT="0" distB="0" distL="0" distR="0" wp14:anchorId="21E7E743" wp14:editId="589FCCEE">
+          <wp:inline distT="0" distB="0" distL="0" distR="0" wp14:anchorId="4C5545B0" wp14:editId="7E5F4501">
             <wp:extent cx="3292218" cy="2374900"/>
             <wp:effectExtent l="0" t="0" r="3810" b="6350"/>
             <wp:docPr id="322" name="Picture 322" descr="Graphical user interface, text, application&#10;&#10;Description automatically generated"/>
@@ -1053,6 +1104,7 @@
     <w:p>
       <w:pPr>
         <w:pStyle w:val="Heading3"/>
+        <w15:collapsed/>
         <w:rPr>
           <w:rFonts w:eastAsia="Times New Roman"/>
         </w:rPr>
@@ -1094,7 +1146,7 @@
           <w:noProof/>
         </w:rPr>
         <w:drawing>
-          <wp:inline distT="0" distB="0" distL="0" distR="0" wp14:anchorId="0585AD44" wp14:editId="7454C545">
+          <wp:inline distT="0" distB="0" distL="0" distR="0" wp14:anchorId="27E72FED" wp14:editId="6B26549D">
             <wp:extent cx="5943600" cy="1415415"/>
             <wp:effectExtent l="0" t="0" r="0" b="0"/>
             <wp:docPr id="323" name="Picture 323" descr="Graphical user interface, application&#10;&#10;Description automatically generated"/>
@@ -1326,9 +1378,10 @@
     <w:p>
       <w:pPr>
         <w:pStyle w:val="Heading3"/>
+        <w15:collapsed/>
       </w:pPr>
       <w:r>
-        <w:t>Step 3 answer</w:t>
+        <w:t>Step 2 answer</w:t>
       </w:r>
     </w:p>
     <w:p>
@@ -1395,7 +1448,7 @@
           <w:noProof/>
         </w:rPr>
         <w:drawing>
-          <wp:inline distT="0" distB="0" distL="0" distR="0" wp14:anchorId="7320D16A" wp14:editId="4D0EB855">
+          <wp:inline distT="0" distB="0" distL="0" distR="0" wp14:anchorId="3888E9BF" wp14:editId="777C0EA3">
             <wp:extent cx="4667250" cy="1271526"/>
             <wp:effectExtent l="0" t="0" r="0" b="5080"/>
             <wp:docPr id="325" name="Picture 325" descr="Graphical user interface, text, application&#10;&#10;Description automatically generated"/>
@@ -1452,7 +1505,7 @@
           <w:noProof/>
         </w:rPr>
         <w:drawing>
-          <wp:inline distT="0" distB="0" distL="0" distR="0" wp14:anchorId="48C27337" wp14:editId="66CAD2C1">
+          <wp:inline distT="0" distB="0" distL="0" distR="0" wp14:anchorId="6D4A83A4" wp14:editId="5EA9114E">
             <wp:extent cx="5302250" cy="1178278"/>
             <wp:effectExtent l="0" t="0" r="0" b="3175"/>
             <wp:docPr id="326" name="Picture 326" descr="Graphical user interface, text, application&#10;&#10;Description automatically generated"/>
@@ -1930,7 +1983,7 @@
   <w:style w:type="paragraph" w:default="1" w:styleId="Normal">
     <w:name w:val="Normal"/>
     <w:qFormat/>
-    <w:rsid w:val="009E7C8D"/>
+    <w:rsid w:val="00A11D72"/>
   </w:style>
   <w:style w:type="paragraph" w:styleId="Heading1">
     <w:name w:val="heading 1"/>
@@ -1939,7 +1992,7 @@
     <w:link w:val="Heading1Char"/>
     <w:uiPriority w:val="9"/>
     <w:qFormat/>
-    <w:rsid w:val="009E7C8D"/>
+    <w:rsid w:val="00A11D72"/>
     <w:pPr>
       <w:keepNext/>
       <w:keepLines/>
@@ -1961,7 +2014,7 @@
     <w:uiPriority w:val="9"/>
     <w:unhideWhenUsed/>
     <w:qFormat/>
-    <w:rsid w:val="009E7C8D"/>
+    <w:rsid w:val="00A11D72"/>
     <w:pPr>
       <w:keepNext/>
       <w:keepLines/>
@@ -1983,7 +2036,7 @@
     <w:uiPriority w:val="9"/>
     <w:unhideWhenUsed/>
     <w:qFormat/>
-    <w:rsid w:val="009E7C8D"/>
+    <w:rsid w:val="00A11D72"/>
     <w:pPr>
       <w:keepNext/>
       <w:keepLines/>
@@ -2029,7 +2082,7 @@
     <w:basedOn w:val="DefaultParagraphFont"/>
     <w:link w:val="Heading1"/>
     <w:uiPriority w:val="9"/>
-    <w:rsid w:val="009E7C8D"/>
+    <w:rsid w:val="00A11D72"/>
     <w:rPr>
       <w:rFonts w:asciiTheme="majorHAnsi" w:eastAsiaTheme="majorEastAsia" w:hAnsiTheme="majorHAnsi" w:cstheme="majorBidi"/>
       <w:color w:val="2F5496" w:themeColor="accent1" w:themeShade="BF"/>
@@ -2042,7 +2095,7 @@
     <w:basedOn w:val="DefaultParagraphFont"/>
     <w:link w:val="Heading2"/>
     <w:uiPriority w:val="9"/>
-    <w:rsid w:val="009E7C8D"/>
+    <w:rsid w:val="00A11D72"/>
     <w:rPr>
       <w:rFonts w:asciiTheme="majorHAnsi" w:eastAsiaTheme="majorEastAsia" w:hAnsiTheme="majorHAnsi" w:cstheme="majorBidi"/>
       <w:color w:val="2F5496" w:themeColor="accent1" w:themeShade="BF"/>
@@ -2055,7 +2108,7 @@
     <w:basedOn w:val="DefaultParagraphFont"/>
     <w:link w:val="Heading3"/>
     <w:uiPriority w:val="9"/>
-    <w:rsid w:val="009E7C8D"/>
+    <w:rsid w:val="00A11D72"/>
     <w:rPr>
       <w:rFonts w:asciiTheme="majorHAnsi" w:eastAsiaTheme="majorEastAsia" w:hAnsiTheme="majorHAnsi" w:cstheme="majorBidi"/>
       <w:color w:val="1F3763" w:themeColor="accent1" w:themeShade="7F"/>
@@ -2068,7 +2121,7 @@
     <w:basedOn w:val="DefaultParagraphFont"/>
     <w:uiPriority w:val="99"/>
     <w:unhideWhenUsed/>
-    <w:rsid w:val="009E7C8D"/>
+    <w:rsid w:val="00A11D72"/>
     <w:rPr>
       <w:color w:val="0563C1" w:themeColor="hyperlink"/>
       <w:u w:val="single"/>
@@ -2079,7 +2132,7 @@
     <w:basedOn w:val="Normal"/>
     <w:link w:val="CMDLineChar"/>
     <w:qFormat/>
-    <w:rsid w:val="009E7C8D"/>
+    <w:rsid w:val="00A11D72"/>
     <w:rPr>
       <w:rFonts w:ascii="Courier New" w:hAnsi="Courier New" w:cs="Courier New"/>
       <w:noProof/>
@@ -2089,7 +2142,7 @@
     <w:name w:val="Table Grid"/>
     <w:basedOn w:val="TableNormal"/>
     <w:uiPriority w:val="39"/>
-    <w:rsid w:val="009E7C8D"/>
+    <w:rsid w:val="00A11D72"/>
     <w:pPr>
       <w:spacing w:after="0" w:line="240" w:lineRule="auto"/>
     </w:pPr>
@@ -2108,7 +2161,7 @@
     <w:name w:val="CMD Line Char"/>
     <w:basedOn w:val="DefaultParagraphFont"/>
     <w:link w:val="CMDLine"/>
-    <w:rsid w:val="009E7C8D"/>
+    <w:rsid w:val="00A11D72"/>
     <w:rPr>
       <w:rFonts w:ascii="Courier New" w:hAnsi="Courier New" w:cs="Courier New"/>
       <w:noProof/>
